--- a/Doc_Pelle_Andrei Assignment_3.docx
+++ b/Doc_Pelle_Andrei Assignment_3.docx
@@ -22,7 +22,7 @@
       </w:pPr>
       <w:bookmarkStart w:id="0" w:name="_Toc95297882"/>
       <w:bookmarkStart w:id="1" w:name="_Toc97399315"/>
-      <w:bookmarkStart w:id="2" w:name="_Toc151812782"/>
+      <w:bookmarkStart w:id="2" w:name="_Toc153464992"/>
       <w:r>
         <w:rPr>
           <w:rFonts w:ascii="Times New Roman" w:hAnsi="Times New Roman"/>
@@ -54,7 +54,7 @@
       </w:pPr>
       <w:bookmarkStart w:id="3" w:name="_Toc95297883"/>
       <w:bookmarkStart w:id="4" w:name="_Toc97399316"/>
-      <w:bookmarkStart w:id="5" w:name="_Toc151812783"/>
+      <w:bookmarkStart w:id="5" w:name="_Toc153464993"/>
       <w:r>
         <w:rPr>
           <w:rFonts w:ascii="Times New Roman" w:hAnsi="Times New Roman"/>
@@ -553,7 +553,7 @@
         </w:rPr>
       </w:pPr>
       <w:bookmarkStart w:id="6" w:name="_Toc97399317"/>
-      <w:bookmarkStart w:id="7" w:name="_Toc151812784"/>
+      <w:bookmarkStart w:id="7" w:name="_Toc153464994"/>
       <w:r>
         <w:rPr>
           <w:rFonts w:ascii="Times New Roman" w:hAnsi="Times New Roman"/>
@@ -595,7 +595,7 @@
         </w:rPr>
         <w:fldChar w:fldCharType="separate"/>
       </w:r>
-      <w:hyperlink w:anchor="_Toc151812782" w:history="1">
+      <w:hyperlink w:anchor="_Toc153464992" w:history="1">
         <w:r>
           <w:rPr>
             <w:rStyle w:val="Hyperlink"/>
@@ -623,7 +623,7 @@
             <w:noProof/>
             <w:webHidden/>
           </w:rPr>
-          <w:instrText xml:space="preserve"> PAGEREF _Toc151812782 \h </w:instrText>
+          <w:instrText xml:space="preserve"> PAGEREF _Toc153464992 \h </w:instrText>
         </w:r>
         <w:r>
           <w:rPr>
@@ -668,14 +668,14 @@
           <w14:ligatures w14:val="standardContextual"/>
         </w:rPr>
       </w:pPr>
-      <w:hyperlink w:anchor="_Toc151812783" w:history="1">
+      <w:hyperlink w:anchor="_Toc153464993" w:history="1">
         <w:r>
           <w:rPr>
             <w:rStyle w:val="Hyperlink"/>
             <w:rFonts w:ascii="Times New Roman" w:hAnsi="Times New Roman"/>
             <w:noProof/>
           </w:rPr>
-          <w:t>ASSIGNMENT 2: ENERGY MANAGEMENT SERVICE</w:t>
+          <w:t>ASSIGNMENT 3: ENERGY MANAGEMENT SERVICE</w:t>
         </w:r>
         <w:r>
           <w:rPr>
@@ -696,7 +696,7 @@
             <w:noProof/>
             <w:webHidden/>
           </w:rPr>
-          <w:instrText xml:space="preserve"> PAGEREF _Toc151812783 \h </w:instrText>
+          <w:instrText xml:space="preserve"> PAGEREF _Toc153464993 \h </w:instrText>
         </w:r>
         <w:r>
           <w:rPr>
@@ -741,7 +741,7 @@
           <w14:ligatures w14:val="standardContextual"/>
         </w:rPr>
       </w:pPr>
-      <w:hyperlink w:anchor="_Toc151812784" w:history="1">
+      <w:hyperlink w:anchor="_Toc153464994" w:history="1">
         <w:r>
           <w:rPr>
             <w:rStyle w:val="Hyperlink"/>
@@ -769,7 +769,7 @@
             <w:noProof/>
             <w:webHidden/>
           </w:rPr>
-          <w:instrText xml:space="preserve"> PAGEREF _Toc151812784 \h </w:instrText>
+          <w:instrText xml:space="preserve"> PAGEREF _Toc153464994 \h </w:instrText>
         </w:r>
         <w:r>
           <w:rPr>
@@ -815,7 +815,7 @@
           <w14:ligatures w14:val="standardContextual"/>
         </w:rPr>
       </w:pPr>
-      <w:hyperlink w:anchor="_Toc151812785" w:history="1">
+      <w:hyperlink w:anchor="_Toc153464995" w:history="1">
         <w:r>
           <w:rPr>
             <w:rStyle w:val="Hyperlink"/>
@@ -861,7 +861,7 @@
             <w:noProof/>
             <w:webHidden/>
           </w:rPr>
-          <w:instrText xml:space="preserve"> PAGEREF _Toc151812785 \h </w:instrText>
+          <w:instrText xml:space="preserve"> PAGEREF _Toc153464995 \h </w:instrText>
         </w:r>
         <w:r>
           <w:rPr>
@@ -907,7 +907,7 @@
           <w14:ligatures w14:val="standardContextual"/>
         </w:rPr>
       </w:pPr>
-      <w:hyperlink w:anchor="_Toc151812786" w:history="1">
+      <w:hyperlink w:anchor="_Toc153464996" w:history="1">
         <w:r>
           <w:rPr>
             <w:rStyle w:val="Hyperlink"/>
@@ -932,7 +932,7 @@
             <w:rFonts w:ascii="Times New Roman" w:hAnsi="Times New Roman"/>
             <w:noProof/>
           </w:rPr>
-          <w:t>Problem analysis, modelling, use cases</w:t>
+          <w:t>Problem analysis, modelling</w:t>
         </w:r>
         <w:r>
           <w:rPr>
@@ -953,7 +953,7 @@
             <w:noProof/>
             <w:webHidden/>
           </w:rPr>
-          <w:instrText xml:space="preserve"> PAGEREF _Toc151812786 \h </w:instrText>
+          <w:instrText xml:space="preserve"> PAGEREF _Toc153464996 \h </w:instrText>
         </w:r>
         <w:r>
           <w:rPr>
@@ -999,7 +999,7 @@
           <w14:ligatures w14:val="standardContextual"/>
         </w:rPr>
       </w:pPr>
-      <w:hyperlink w:anchor="_Toc151812787" w:history="1">
+      <w:hyperlink w:anchor="_Toc153464997" w:history="1">
         <w:r>
           <w:rPr>
             <w:rStyle w:val="Hyperlink"/>
@@ -1045,7 +1045,7 @@
             <w:noProof/>
             <w:webHidden/>
           </w:rPr>
-          <w:instrText xml:space="preserve"> PAGEREF _Toc151812787 \h </w:instrText>
+          <w:instrText xml:space="preserve"> PAGEREF _Toc153464997 \h </w:instrText>
         </w:r>
         <w:r>
           <w:rPr>
@@ -1065,7 +1065,7 @@
             <w:noProof/>
             <w:webHidden/>
           </w:rPr>
-          <w:t>4</w:t>
+          <w:t>5</w:t>
         </w:r>
         <w:r>
           <w:rPr>
@@ -1091,7 +1091,7 @@
           <w14:ligatures w14:val="standardContextual"/>
         </w:rPr>
       </w:pPr>
-      <w:hyperlink w:anchor="_Toc151812788" w:history="1">
+      <w:hyperlink w:anchor="_Toc153464998" w:history="1">
         <w:r>
           <w:rPr>
             <w:rStyle w:val="Hyperlink"/>
@@ -1137,7 +1137,7 @@
             <w:noProof/>
             <w:webHidden/>
           </w:rPr>
-          <w:instrText xml:space="preserve"> PAGEREF _Toc151812788 \h </w:instrText>
+          <w:instrText xml:space="preserve"> PAGEREF _Toc153464998 \h </w:instrText>
         </w:r>
         <w:r>
           <w:rPr>
@@ -1157,7 +1157,7 @@
             <w:noProof/>
             <w:webHidden/>
           </w:rPr>
-          <w:t>4</w:t>
+          <w:t>5</w:t>
         </w:r>
         <w:r>
           <w:rPr>
@@ -1457,7 +1457,7 @@
         </w:rPr>
       </w:pPr>
       <w:bookmarkStart w:id="8" w:name="_Objectives"/>
-      <w:bookmarkStart w:id="9" w:name="_Toc151812785"/>
+      <w:bookmarkStart w:id="9" w:name="_Toc153464995"/>
       <w:bookmarkEnd w:id="8"/>
       <w:r>
         <w:rPr>
@@ -1859,7 +1859,7 @@
           <w:szCs w:val="36"/>
         </w:rPr>
       </w:pPr>
-      <w:bookmarkStart w:id="10" w:name="_Toc151812786"/>
+      <w:bookmarkStart w:id="10" w:name="_Toc153464996"/>
       <w:r>
         <w:rPr>
           <w:rFonts w:ascii="Times New Roman" w:hAnsi="Times New Roman"/>
@@ -2060,7 +2060,7 @@
           <w:szCs w:val="36"/>
         </w:rPr>
       </w:pPr>
-      <w:bookmarkStart w:id="11" w:name="_Toc151812787"/>
+      <w:bookmarkStart w:id="11" w:name="_Toc153464997"/>
       <w:r>
         <w:rPr>
           <w:rFonts w:ascii="Times New Roman" w:hAnsi="Times New Roman"/>
@@ -2170,7 +2170,7 @@
           <w:szCs w:val="36"/>
         </w:rPr>
       </w:pPr>
-      <w:bookmarkStart w:id="12" w:name="_Toc151812788"/>
+      <w:bookmarkStart w:id="12" w:name="_Toc153464998"/>
       <w:r>
         <w:rPr>
           <w:rFonts w:ascii="Times New Roman" w:hAnsi="Times New Roman"/>
